--- a/frontend/web/data/template/printed_card_b117.docx
+++ b/frontend/web/data/template/printed_card_b117.docx
@@ -21,40 +21,201 @@
         <w:bidi w:val="0"/>
         <w:adjustRightInd/>
         <w:snapToGrid/>
-        <w:spacing w:after="937" w:afterLines="300" w:line="240" w:lineRule="auto"/>
-        <w:ind w:left="3360" w:leftChars="1600" w:right="0"/>
+        <w:spacing w:line="1900" w:lineRule="exact"/>
+        <w:ind w:left="0" w:leftChars="0" w:right="0"/>
         <w:jc w:val="both"/>
         <w:textAlignment w:val="auto"/>
         <w:rPr>
-          <w:rFonts w:hint="default" w:ascii="黑体" w:hAnsi="黑体" w:eastAsia="黑体" w:cs="黑体"/>
-          <w:b/>
-          <w:color w:val="auto"/>
+          <w:rFonts w:hint="eastAsia" w:ascii="迷你简行楷" w:hAnsi="迷你简行楷" w:eastAsia="迷你简行楷" w:cs="迷你简行楷"/>
+          <w:b w:val="0"/>
+          <w:bCs/>
+          <w:color w:val="5B9BD5" w:themeColor="accent1"/>
           <w:spacing w:val="0"/>
-          <w:w w:val="56"/>
           <w:position w:val="0"/>
           <w:sz w:val="144"/>
-          <w:szCs w:val="22"/>
+          <w:szCs w:val="144"/>
           <w:shd w:val="clear" w:fill="auto"/>
           <w:lang w:val="en-US" w:eastAsia="zh-CN"/>
+          <w14:glow w14:rad="0">
+            <w14:srgbClr w14:val="000000"/>
+          </w14:glow>
+          <w14:shadow w14:blurRad="38100" w14:dist="25400" w14:dir="5400000" w14:sx="100000" w14:sy="100000" w14:kx="0" w14:ky="0" w14:algn="ctr">
+            <w14:srgbClr w14:val="6E747A">
+              <w14:alpha w14:val="57000"/>
+            </w14:srgbClr>
+          </w14:shadow>
+          <w14:reflection w14:blurRad="0" w14:stA="0" w14:stPos="0" w14:endA="0" w14:endPos="0" w14:dist="0" w14:dir="0" w14:fadeDir="0" w14:sx="0" w14:sy="0" w14:kx="0" w14:ky="0" w14:algn="none"/>
+          <w14:textFill>
+            <w14:solidFill>
+              <w14:schemeClr w14:val="accent1"/>
+            </w14:solidFill>
+          </w14:textFill>
+          <w14:props3d w14:extrusionH="0" w14:contourW="0" w14:prstMaterial="clear"/>
         </w:rPr>
       </w:pPr>
+      <w:bookmarkStart w:id="0" w:name="_GoBack"/>
+      <w:bookmarkEnd w:id="0"/>
       <w:r>
         <w:rPr>
-          <w:rFonts w:hint="eastAsia" w:ascii="黑体" w:hAnsi="黑体" w:eastAsia="黑体" w:cs="黑体"/>
-          <w:b/>
-          <w:color w:val="auto"/>
+          <w:color w:val="000000" w:themeColor="text1"/>
+          <w:sz w:val="22"/>
+          <w:szCs w:val="24"/>
+          <w14:glow w14:rad="0">
+            <w14:srgbClr w14:val="000000"/>
+          </w14:glow>
+          <w14:shadow w14:blurRad="38100" w14:dist="19050" w14:dir="2700000" w14:sx="100000" w14:sy="100000" w14:kx="0" w14:ky="0" w14:algn="tl">
+            <w14:schemeClr w14:val="dk1">
+              <w14:alpha w14:val="60000"/>
+            </w14:schemeClr>
+          </w14:shadow>
+          <w14:reflection w14:blurRad="0" w14:stA="0" w14:stPos="0" w14:endA="0" w14:endPos="0" w14:dist="0" w14:dir="0" w14:fadeDir="0" w14:sx="0" w14:sy="0" w14:kx="0" w14:ky="0" w14:algn="none"/>
+          <w14:textFill>
+            <w14:solidFill>
+              <w14:schemeClr w14:val="tx1"/>
+            </w14:solidFill>
+          </w14:textFill>
+          <w14:props3d w14:extrusionH="0" w14:contourW="0" w14:prstMaterial="clear"/>
+        </w:rPr>
+        <w:drawing>
+          <wp:anchor distT="0" distB="0" distL="114300" distR="114300" simplePos="0" relativeHeight="251660288" behindDoc="0" locked="0" layoutInCell="1" allowOverlap="1">
+            <wp:simplePos x="0" y="0"/>
+            <wp:positionH relativeFrom="column">
+              <wp:posOffset>9364345</wp:posOffset>
+            </wp:positionH>
+            <wp:positionV relativeFrom="paragraph">
+              <wp:posOffset>3175</wp:posOffset>
+            </wp:positionV>
+            <wp:extent cx="1052195" cy="1242695"/>
+            <wp:effectExtent l="0" t="0" r="14605" b="14605"/>
+            <wp:wrapNone/>
+            <wp:docPr id="5" name="图片 2"/>
+            <wp:cNvGraphicFramePr>
+              <a:graphicFrameLocks xmlns:a="http://schemas.openxmlformats.org/drawingml/2006/main" noChangeAspect="1"/>
+            </wp:cNvGraphicFramePr>
+            <a:graphic xmlns:a="http://schemas.openxmlformats.org/drawingml/2006/main">
+              <a:graphicData uri="http://schemas.openxmlformats.org/drawingml/2006/picture">
+                <pic:pic xmlns:pic="http://schemas.openxmlformats.org/drawingml/2006/picture">
+                  <pic:nvPicPr>
+                    <pic:cNvPr id="5" name="图片 2"/>
+                    <pic:cNvPicPr>
+                      <a:picLocks noChangeAspect="1"/>
+                    </pic:cNvPicPr>
+                  </pic:nvPicPr>
+                  <pic:blipFill>
+                    <a:blip r:embed="rId6"/>
+                    <a:stretch>
+                      <a:fillRect/>
+                    </a:stretch>
+                  </pic:blipFill>
+                  <pic:spPr>
+                    <a:xfrm>
+                      <a:off x="0" y="0"/>
+                      <a:ext cx="1052195" cy="1242695"/>
+                    </a:xfrm>
+                    <a:prstGeom prst="rect">
+                      <a:avLst/>
+                    </a:prstGeom>
+                    <a:noFill/>
+                    <a:ln>
+                      <a:noFill/>
+                    </a:ln>
+                  </pic:spPr>
+                </pic:pic>
+              </a:graphicData>
+            </a:graphic>
+          </wp:anchor>
+        </w:drawing>
+      </w:r>
+      <w:r>
+        <w:rPr>
+          <w:rFonts w:hint="eastAsia" w:ascii="迷你简行楷" w:hAnsi="迷你简行楷" w:eastAsia="迷你简行楷" w:cs="迷你简行楷"/>
+          <w:b w:val="0"/>
+          <w:bCs/>
+          <w:color w:val="000000" w:themeColor="text1"/>
           <w:spacing w:val="0"/>
-          <w:w w:val="56"/>
           <w:position w:val="0"/>
-          <w:sz w:val="180"/>
-          <w:szCs w:val="28"/>
+          <w:sz w:val="192"/>
+          <w:szCs w:val="192"/>
           <w:shd w:val="clear" w:fill="auto"/>
           <w:lang w:val="en-US" w:eastAsia="zh-CN"/>
+          <w14:glow w14:rad="0">
+            <w14:srgbClr w14:val="000000"/>
+          </w14:glow>
+          <w14:shadow w14:blurRad="38100" w14:dist="19050" w14:dir="2700000" w14:sx="100000" w14:sy="100000" w14:kx="0" w14:ky="0" w14:algn="tl">
+            <w14:schemeClr w14:val="dk1">
+              <w14:alpha w14:val="60000"/>
+            </w14:schemeClr>
+          </w14:shadow>
+          <w14:reflection w14:blurRad="0" w14:stA="0" w14:stPos="0" w14:endA="0" w14:endPos="0" w14:dist="0" w14:dir="0" w14:fadeDir="0" w14:sx="0" w14:sy="0" w14:kx="0" w14:ky="0" w14:algn="none"/>
+          <w14:textFill>
+            <w14:solidFill>
+              <w14:schemeClr w14:val="tx1"/>
+            </w14:solidFill>
+          </w14:textFill>
+          <w14:props3d w14:extrusionH="0" w14:contourW="0" w14:prstMaterial="clear"/>
+        </w:rPr>
+        <w:t>祝</w:t>
+      </w:r>
+      <w:r>
+        <w:rPr>
+          <w:rFonts w:hint="eastAsia" w:ascii="等线 Light" w:hAnsi="等线 Light" w:eastAsia="等线 Light" w:cs="等线 Light"/>
+          <w:b w:val="0"/>
+          <w:bCs/>
+          <w:color w:val="000000" w:themeColor="text1"/>
+          <w:spacing w:val="0"/>
+          <w:position w:val="0"/>
+          <w:sz w:val="52"/>
+          <w:szCs w:val="52"/>
+          <w:shd w:val="clear" w:fill="auto"/>
+          <w:lang w:val="en-US" w:eastAsia="zh-CN"/>
+          <w14:glow w14:rad="0">
+            <w14:srgbClr w14:val="000000"/>
+          </w14:glow>
+          <w14:shadow w14:blurRad="38100" w14:dist="19050" w14:dir="2700000" w14:sx="100000" w14:sy="100000" w14:kx="0" w14:ky="0" w14:algn="tl">
+            <w14:schemeClr w14:val="dk1">
+              <w14:alpha w14:val="60000"/>
+            </w14:schemeClr>
+          </w14:shadow>
+          <w14:reflection w14:blurRad="0" w14:stA="0" w14:stPos="0" w14:endA="0" w14:endPos="0" w14:dist="0" w14:dir="0" w14:fadeDir="0" w14:sx="0" w14:sy="0" w14:kx="0" w14:ky="0" w14:algn="none"/>
+          <w14:textFill>
+            <w14:solidFill>
+              <w14:schemeClr w14:val="tx1"/>
+            </w14:solidFill>
+          </w14:textFill>
+          <w14:props3d w14:extrusionH="0" w14:contourW="0" w14:prstMaterial="clear"/>
+        </w:rPr>
+        <w:t>：</w:t>
+      </w:r>
+      <w:r>
+        <w:rPr>
+          <w:rFonts w:hint="eastAsia" w:ascii="迷你简行楷" w:hAnsi="迷你简行楷" w:eastAsia="迷你简行楷" w:cs="迷你简行楷"/>
+          <w:b w:val="0"/>
+          <w:bCs/>
+          <w:color w:val="5B9BD5" w:themeColor="accent1"/>
+          <w:spacing w:val="0"/>
+          <w:position w:val="0"/>
+          <w:sz w:val="144"/>
+          <w:szCs w:val="144"/>
+          <w:shd w:val="clear" w:fill="auto"/>
+          <w:lang w:val="en-US" w:eastAsia="zh-CN"/>
+          <w14:glow w14:rad="0">
+            <w14:srgbClr w14:val="000000"/>
+          </w14:glow>
+          <w14:shadow w14:blurRad="38100" w14:dist="25400" w14:dir="5400000" w14:sx="100000" w14:sy="100000" w14:kx="0" w14:ky="0" w14:algn="ctr">
+            <w14:srgbClr w14:val="6E747A">
+              <w14:alpha w14:val="57000"/>
+            </w14:srgbClr>
+          </w14:shadow>
+          <w14:reflection w14:blurRad="0" w14:stA="0" w14:stPos="0" w14:endA="0" w14:endPos="0" w14:dist="0" w14:dir="0" w14:fadeDir="0" w14:sx="0" w14:sy="0" w14:kx="0" w14:ky="0" w14:algn="none"/>
+          <w14:textFill>
+            <w14:solidFill>
+              <w14:schemeClr w14:val="accent1"/>
+            </w14:solidFill>
+          </w14:textFill>
+          <w14:props3d w14:extrusionH="0" w14:contourW="0" w14:prstMaterial="clear"/>
         </w:rPr>
         <w:t>${title}</w:t>
       </w:r>
-      <w:bookmarkStart w:id="0" w:name="_GoBack"/>
-      <w:bookmarkEnd w:id="0"/>
     </w:p>
     <w:p>
       <w:pPr>
@@ -74,33 +235,35 @@
         <w:bidi w:val="0"/>
         <w:adjustRightInd/>
         <w:snapToGrid/>
-        <w:spacing w:after="1093" w:afterLines="350" w:line="240" w:lineRule="auto"/>
-        <w:ind w:left="0" w:right="-164" w:firstLine="0"/>
-        <w:jc w:val="both"/>
+        <w:spacing w:before="79" w:beforeLines="25" w:after="79" w:afterLines="25" w:line="3700" w:lineRule="exact"/>
+        <w:ind w:left="0" w:leftChars="0" w:right="0" w:firstLine="0"/>
+        <w:jc w:val="center"/>
         <w:textAlignment w:val="auto"/>
         <w:rPr>
-          <w:rFonts w:hint="default" w:ascii="黑体" w:hAnsi="黑体" w:eastAsia="黑体" w:cs="黑体"/>
-          <w:b/>
+          <w:rFonts w:hint="eastAsia" w:ascii="迷你简行楷" w:hAnsi="迷你简行楷" w:eastAsia="迷你简行楷" w:cs="迷你简行楷"/>
+          <w:b w:val="0"/>
+          <w:bCs/>
           <w:color w:val="auto"/>
-          <w:spacing w:val="57"/>
-          <w:w w:val="63"/>
+          <w:spacing w:val="0"/>
+          <w:w w:val="100"/>
           <w:position w:val="0"/>
-          <w:sz w:val="240"/>
-          <w:szCs w:val="40"/>
+          <w:sz w:val="320"/>
+          <w:szCs w:val="56"/>
           <w:shd w:val="clear" w:fill="auto"/>
           <w:lang w:val="en-US" w:eastAsia="zh-CN"/>
         </w:rPr>
       </w:pPr>
       <w:r>
         <w:rPr>
-          <w:rFonts w:hint="eastAsia" w:ascii="黑体" w:hAnsi="黑体" w:eastAsia="黑体" w:cs="黑体"/>
-          <w:b/>
+          <w:rFonts w:hint="eastAsia" w:ascii="迷你简行楷" w:hAnsi="迷你简行楷" w:eastAsia="迷你简行楷" w:cs="迷你简行楷"/>
+          <w:b w:val="0"/>
+          <w:bCs/>
           <w:color w:val="auto"/>
-          <w:spacing w:val="57"/>
-          <w:w w:val="63"/>
+          <w:spacing w:val="0"/>
+          <w:w w:val="100"/>
           <w:position w:val="0"/>
-          <w:sz w:val="280"/>
-          <w:szCs w:val="48"/>
+          <w:sz w:val="320"/>
+          <w:szCs w:val="56"/>
           <w:shd w:val="clear" w:fill="auto"/>
           <w:lang w:val="en-US" w:eastAsia="zh-CN"/>
         </w:rPr>
@@ -109,11 +272,13 @@
     </w:p>
     <w:p>
       <w:pPr>
-        <w:pStyle w:val="3"/>
         <w:keepNext w:val="0"/>
         <w:keepLines w:val="0"/>
         <w:pageBreakBefore w:val="0"/>
         <w:widowControl w:val="0"/>
+        <w:tabs>
+          <w:tab w:val="left" w:pos="8946"/>
+        </w:tabs>
         <w:kinsoku/>
         <w:wordWrap w:val="0"/>
         <w:overflowPunct/>
@@ -122,37 +287,159 @@
         <w:autoSpaceDN/>
         <w:bidi w:val="0"/>
         <w:adjustRightInd/>
-        <w:snapToGrid w:val="0"/>
-        <w:spacing w:line="240" w:lineRule="auto"/>
-        <w:ind w:right="2520" w:rightChars="1200"/>
+        <w:snapToGrid/>
+        <w:spacing w:line="1200" w:lineRule="exact"/>
+        <w:ind w:right="0"/>
         <w:jc w:val="right"/>
         <w:textAlignment w:val="auto"/>
+        <w:rPr>
+          <w:rFonts w:hint="eastAsia" w:ascii="字魂扁桃体" w:hAnsi="字魂扁桃体" w:eastAsia="字魂扁桃体" w:cs="字魂扁桃体"/>
+          <w:b w:val="0"/>
+          <w:bCs/>
+          <w:color w:val="5B9BD5" w:themeColor="accent1"/>
+          <w:spacing w:val="0"/>
+          <w:position w:val="0"/>
+          <w:sz w:val="96"/>
+          <w:szCs w:val="96"/>
+          <w:shd w:val="clear" w:fill="auto"/>
+          <w:lang w:val="en-US" w:eastAsia="zh-CN"/>
+          <w14:glow w14:rad="0">
+            <w14:srgbClr w14:val="000000"/>
+          </w14:glow>
+          <w14:shadow w14:blurRad="38100" w14:dist="25400" w14:dir="5400000" w14:sx="100000" w14:sy="100000" w14:kx="0" w14:ky="0" w14:algn="ctr">
+            <w14:srgbClr w14:val="6E747A">
+              <w14:alpha w14:val="57000"/>
+            </w14:srgbClr>
+          </w14:shadow>
+          <w14:reflection w14:blurRad="0" w14:stA="0" w14:stPos="0" w14:endA="0" w14:endPos="0" w14:dist="0" w14:dir="0" w14:fadeDir="0" w14:sx="0" w14:sy="0" w14:kx="0" w14:ky="0" w14:algn="none"/>
+          <w14:textFill>
+            <w14:solidFill>
+              <w14:schemeClr w14:val="accent1"/>
+            </w14:solidFill>
+          </w14:textFill>
+          <w14:props3d w14:extrusionH="0" w14:contourW="0" w14:prstMaterial="clear"/>
+        </w:rPr>
+      </w:pPr>
+      <w:r>
         <w:rPr>
           <w:rFonts w:hint="default" w:ascii="黑体" w:hAnsi="黑体" w:eastAsia="黑体" w:cs="黑体"/>
           <w:b/>
           <w:color w:val="auto"/>
           <w:spacing w:val="0"/>
+          <w:w w:val="100"/>
           <w:position w:val="0"/>
           <w:sz w:val="160"/>
-          <w:szCs w:val="24"/>
+          <w:szCs w:val="160"/>
           <w:shd w:val="clear" w:fill="auto"/>
           <w:lang w:val="en-US" w:eastAsia="zh-CN"/>
         </w:rPr>
-      </w:pPr>
+        <w:drawing>
+          <wp:anchor distT="0" distB="0" distL="114300" distR="114300" simplePos="0" relativeHeight="251659264" behindDoc="0" locked="0" layoutInCell="1" allowOverlap="1">
+            <wp:simplePos x="0" y="0"/>
+            <wp:positionH relativeFrom="column">
+              <wp:posOffset>-311150</wp:posOffset>
+            </wp:positionH>
+            <wp:positionV relativeFrom="page">
+              <wp:posOffset>5499100</wp:posOffset>
+            </wp:positionV>
+            <wp:extent cx="1876425" cy="2028190"/>
+            <wp:effectExtent l="0" t="0" r="0" b="0"/>
+            <wp:wrapNone/>
+            <wp:docPr id="6" name="https://img7.file.cache.docer.com/storage/1631874471794005300/7d49fa7bd8b3237825531ce0b6b4b566.png" descr="templates\picture_hover\&amp;pky18171181276__&amp;1&amp;src_toppic_drop8&amp;"/>
+            <wp:cNvGraphicFramePr>
+              <a:graphicFrameLocks xmlns:a="http://schemas.openxmlformats.org/drawingml/2006/main" noChangeAspect="1"/>
+            </wp:cNvGraphicFramePr>
+            <a:graphic xmlns:a="http://schemas.openxmlformats.org/drawingml/2006/main">
+              <a:graphicData uri="http://schemas.openxmlformats.org/drawingml/2006/picture">
+                <pic:pic xmlns:pic="http://schemas.openxmlformats.org/drawingml/2006/picture">
+                  <pic:nvPicPr>
+                    <pic:cNvPr id="6" name="https://img7.file.cache.docer.com/storage/1631874471794005300/7d49fa7bd8b3237825531ce0b6b4b566.png" descr="templates\picture_hover\&amp;pky18171181276__&amp;1&amp;src_toppic_drop8&amp;"/>
+                    <pic:cNvPicPr>
+                      <a:picLocks noChangeAspect="1"/>
+                    </pic:cNvPicPr>
+                  </pic:nvPicPr>
+                  <pic:blipFill>
+                    <a:blip r:embed="rId7"/>
+                    <a:stretch>
+                      <a:fillRect/>
+                    </a:stretch>
+                  </pic:blipFill>
+                  <pic:spPr>
+                    <a:xfrm>
+                      <a:off x="0" y="0"/>
+                      <a:ext cx="1876425" cy="2028190"/>
+                    </a:xfrm>
+                    <a:prstGeom prst="rect">
+                      <a:avLst/>
+                    </a:prstGeom>
+                  </pic:spPr>
+                </pic:pic>
+              </a:graphicData>
+            </a:graphic>
+          </wp:anchor>
+        </w:drawing>
+      </w:r>
       <w:r>
         <w:rPr>
-          <w:rFonts w:hint="eastAsia" w:ascii="黑体" w:hAnsi="黑体" w:eastAsia="黑体" w:cs="黑体"/>
-          <w:b/>
-          <w:color w:val="auto"/>
+          <w:rFonts w:hint="eastAsia" w:ascii="迷你简行楷" w:hAnsi="迷你简行楷" w:eastAsia="迷你简行楷" w:cs="迷你简行楷"/>
+          <w:b w:val="0"/>
+          <w:bCs/>
+          <w:color w:val="5B9BD5" w:themeColor="accent1"/>
           <w:spacing w:val="0"/>
           <w:w w:val="100"/>
           <w:position w:val="0"/>
-          <w:sz w:val="180"/>
-          <w:szCs w:val="28"/>
+          <w:sz w:val="96"/>
+          <w:szCs w:val="96"/>
           <w:shd w:val="clear" w:fill="auto"/>
           <w:lang w:val="en-US" w:eastAsia="zh-CN"/>
+          <w14:glow w14:rad="0">
+            <w14:srgbClr w14:val="000000"/>
+          </w14:glow>
+          <w14:shadow w14:blurRad="38100" w14:dist="25400" w14:dir="5400000" w14:sx="100000" w14:sy="100000" w14:kx="0" w14:ky="0" w14:algn="ctr">
+            <w14:srgbClr w14:val="6E747A">
+              <w14:alpha w14:val="57000"/>
+            </w14:srgbClr>
+          </w14:shadow>
+          <w14:reflection w14:blurRad="0" w14:stA="0" w14:stPos="0" w14:endA="0" w14:endPos="0" w14:dist="0" w14:dir="0" w14:fadeDir="0" w14:sx="0" w14:sy="0" w14:kx="0" w14:ky="0" w14:algn="none"/>
+          <w14:textFill>
+            <w14:solidFill>
+              <w14:schemeClr w14:val="accent1"/>
+            </w14:solidFill>
+          </w14:textFill>
+          <w14:props3d w14:extrusionH="0" w14:contourW="0" w14:prstMaterial="clear"/>
         </w:rPr>
         <w:t>${signer}</w:t>
+      </w:r>
+      <w:r>
+        <w:rPr>
+          <w:rFonts w:hint="eastAsia" w:ascii="迷你简行楷" w:hAnsi="迷你简行楷" w:eastAsia="迷你简行楷" w:cs="迷你简行楷"/>
+          <w:b w:val="0"/>
+          <w:bCs/>
+          <w:color w:val="000000" w:themeColor="text1"/>
+          <w:spacing w:val="0"/>
+          <w:w w:val="100"/>
+          <w:position w:val="0"/>
+          <w:sz w:val="112"/>
+          <w:szCs w:val="112"/>
+          <w:shd w:val="clear" w:fill="auto"/>
+          <w:lang w:val="en-US" w:eastAsia="zh-CN"/>
+          <w14:glow w14:rad="0">
+            <w14:srgbClr w14:val="000000"/>
+          </w14:glow>
+          <w14:shadow w14:blurRad="38100" w14:dist="19050" w14:dir="2700000" w14:sx="100000" w14:sy="100000" w14:kx="0" w14:ky="0" w14:algn="tl">
+            <w14:schemeClr w14:val="dk1">
+              <w14:alpha w14:val="60000"/>
+            </w14:schemeClr>
+          </w14:shadow>
+          <w14:reflection w14:blurRad="0" w14:stA="0" w14:stPos="0" w14:endA="0" w14:endPos="0" w14:dist="0" w14:dir="0" w14:fadeDir="0" w14:sx="0" w14:sy="0" w14:kx="0" w14:ky="0" w14:algn="none"/>
+          <w14:textFill>
+            <w14:solidFill>
+              <w14:schemeClr w14:val="tx1"/>
+            </w14:solidFill>
+          </w14:textFill>
+          <w14:props3d w14:extrusionH="0" w14:contourW="0" w14:prstMaterial="clear"/>
+        </w:rPr>
+        <w:t>贺</w:t>
       </w:r>
     </w:p>
     <w:sectPr>
@@ -191,6 +478,28 @@
       <w:rPr>
         <w:sz w:val="16"/>
         <w:szCs w:val="21"/>
+        <w14:glow w14:rad="0">
+          <w14:srgbClr w14:val="000000"/>
+        </w14:glow>
+        <w14:reflection w14:blurRad="0" w14:stA="0" w14:stPos="0" w14:endA="0" w14:endPos="0" w14:dist="0" w14:dir="0" w14:fadeDir="0" w14:sx="0" w14:sy="0" w14:kx="0" w14:ky="0" w14:algn="none"/>
+        <w14:textFill>
+          <w14:gradFill>
+            <w14:gsLst>
+              <w14:gs w14:pos="0">
+                <w14:schemeClr w14:val="accent1">
+                  <w14:hueMod w14:val="80000"/>
+                </w14:schemeClr>
+              </w14:gs>
+              <w14:gs w14:pos="100000">
+                <w14:schemeClr w14:val="accent1">
+                  <w14:alpha w14:val="0"/>
+                </w14:schemeClr>
+              </w14:gs>
+            </w14:gsLst>
+            <w14:lin w14:ang="2700000" w14:scaled="0"/>
+          </w14:gradFill>
+        </w14:textFill>
+        <w14:props3d w14:extrusionH="0" w14:contourW="0" w14:prstMaterial="clear"/>
       </w:rPr>
     </w:pPr>
     <w:r>
@@ -201,6 +510,28 @@
         <w:sz w:val="24"/>
         <w:szCs w:val="36"/>
         <w:lang w:val="en-US" w:eastAsia="zh-CN"/>
+        <w14:glow w14:rad="0">
+          <w14:srgbClr w14:val="000000"/>
+        </w14:glow>
+        <w14:reflection w14:blurRad="0" w14:stA="0" w14:stPos="0" w14:endA="0" w14:endPos="0" w14:dist="0" w14:dir="0" w14:fadeDir="0" w14:sx="0" w14:sy="0" w14:kx="0" w14:ky="0" w14:algn="none"/>
+        <w14:textFill>
+          <w14:gradFill>
+            <w14:gsLst>
+              <w14:gs w14:pos="0">
+                <w14:schemeClr w14:val="accent1">
+                  <w14:hueMod w14:val="80000"/>
+                </w14:schemeClr>
+              </w14:gs>
+              <w14:gs w14:pos="100000">
+                <w14:schemeClr w14:val="accent1">
+                  <w14:alpha w14:val="0"/>
+                </w14:schemeClr>
+              </w14:gs>
+            </w14:gsLst>
+            <w14:lin w14:ang="2700000" w14:scaled="0"/>
+          </w14:gradFill>
+        </w14:textFill>
+        <w14:props3d w14:extrusionH="0" w14:contourW="0" w14:prstMaterial="clear"/>
       </w:rPr>
       <w:t xml:space="preserve">❊ </w:t>
     </w:r>
@@ -213,6 +544,28 @@
         <w:sz w:val="24"/>
         <w:szCs w:val="36"/>
         <w:lang w:val="en-US" w:eastAsia="zh-CN"/>
+        <w14:glow w14:rad="0">
+          <w14:srgbClr w14:val="000000"/>
+        </w14:glow>
+        <w14:reflection w14:blurRad="0" w14:stA="0" w14:stPos="0" w14:endA="0" w14:endPos="0" w14:dist="0" w14:dir="0" w14:fadeDir="0" w14:sx="0" w14:sy="0" w14:kx="0" w14:ky="0" w14:algn="none"/>
+        <w14:textFill>
+          <w14:gradFill>
+            <w14:gsLst>
+              <w14:gs w14:pos="0">
+                <w14:schemeClr w14:val="accent1">
+                  <w14:hueMod w14:val="80000"/>
+                </w14:schemeClr>
+              </w14:gs>
+              <w14:gs w14:pos="100000">
+                <w14:schemeClr w14:val="accent1">
+                  <w14:alpha w14:val="0"/>
+                </w14:schemeClr>
+              </w14:gs>
+            </w14:gsLst>
+            <w14:lin w14:ang="2700000" w14:scaled="0"/>
+          </w14:gradFill>
+        </w14:textFill>
+        <w14:props3d w14:extrusionH="0" w14:contourW="0" w14:prstMaterial="clear"/>
       </w:rPr>
       <w:t xml:space="preserve">绿植租赁及销售、鲜花、开业花篮、气球场地布置、花艺培训、仿真花 “博艺花卉” 为您私人订制 </w:t>
     </w:r>
@@ -224,6 +577,28 @@
         <w:sz w:val="24"/>
         <w:szCs w:val="36"/>
         <w:lang w:val="en-US" w:eastAsia="zh-CN"/>
+        <w14:glow w14:rad="0">
+          <w14:srgbClr w14:val="000000"/>
+        </w14:glow>
+        <w14:reflection w14:blurRad="0" w14:stA="0" w14:stPos="0" w14:endA="0" w14:endPos="0" w14:dist="0" w14:dir="0" w14:fadeDir="0" w14:sx="0" w14:sy="0" w14:kx="0" w14:ky="0" w14:algn="none"/>
+        <w14:textFill>
+          <w14:gradFill>
+            <w14:gsLst>
+              <w14:gs w14:pos="0">
+                <w14:schemeClr w14:val="accent1">
+                  <w14:hueMod w14:val="80000"/>
+                </w14:schemeClr>
+              </w14:gs>
+              <w14:gs w14:pos="100000">
+                <w14:schemeClr w14:val="accent1">
+                  <w14:alpha w14:val="0"/>
+                </w14:schemeClr>
+              </w14:gs>
+            </w14:gsLst>
+            <w14:lin w14:ang="2700000" w14:scaled="0"/>
+          </w14:gradFill>
+        </w14:textFill>
+        <w14:props3d w14:extrusionH="0" w14:contourW="0" w14:prstMaterial="clear"/>
       </w:rPr>
       <w:t>❊</w:t>
     </w:r>
@@ -253,61 +628,24 @@
         <w:sz w:val="22"/>
         <w:szCs w:val="22"/>
         <w:lang w:val="en-US" w:eastAsia="zh-CN"/>
-      </w:rPr>
-      <w:drawing>
-        <wp:anchor distT="0" distB="0" distL="114300" distR="114300" simplePos="0" relativeHeight="251659264" behindDoc="1" locked="0" layoutInCell="1" allowOverlap="1">
-          <wp:simplePos x="0" y="0"/>
-          <wp:positionH relativeFrom="column">
-            <wp:posOffset>-179705</wp:posOffset>
-          </wp:positionH>
-          <wp:positionV relativeFrom="paragraph">
-            <wp:posOffset>-84455</wp:posOffset>
-          </wp:positionV>
-          <wp:extent cx="10692130" cy="7559675"/>
-          <wp:effectExtent l="0" t="0" r="13970" b="3175"/>
-          <wp:wrapNone/>
-          <wp:docPr id="2" name="图片 2" descr="a4-8"/>
-          <wp:cNvGraphicFramePr>
-            <a:graphicFrameLocks xmlns:a="http://schemas.openxmlformats.org/drawingml/2006/main" noChangeAspect="1"/>
-          </wp:cNvGraphicFramePr>
-          <a:graphic xmlns:a="http://schemas.openxmlformats.org/drawingml/2006/main">
-            <a:graphicData uri="http://schemas.openxmlformats.org/drawingml/2006/picture">
-              <pic:pic xmlns:pic="http://schemas.openxmlformats.org/drawingml/2006/picture">
-                <pic:nvPicPr>
-                  <pic:cNvPr id="2" name="图片 2" descr="a4-8"/>
-                  <pic:cNvPicPr>
-                    <a:picLocks noChangeAspect="1"/>
-                  </pic:cNvPicPr>
-                </pic:nvPicPr>
-                <pic:blipFill>
-                  <a:blip r:embed="rId1"/>
-                  <a:stretch>
-                    <a:fillRect/>
-                  </a:stretch>
-                </pic:blipFill>
-                <pic:spPr>
-                  <a:xfrm>
-                    <a:off x="0" y="0"/>
-                    <a:ext cx="10692130" cy="7559675"/>
-                  </a:xfrm>
-                  <a:prstGeom prst="rect">
-                    <a:avLst/>
-                  </a:prstGeom>
-                </pic:spPr>
-              </pic:pic>
-            </a:graphicData>
-          </a:graphic>
-        </wp:anchor>
-      </w:drawing>
-    </w:r>
-    <w:r>
-      <w:rPr>
-        <w:rFonts w:hint="eastAsia" w:ascii="微软雅黑" w:hAnsi="微软雅黑" w:eastAsia="微软雅黑" w:cs="微软雅黑"/>
-        <w:b/>
-        <w:bCs/>
-        <w:sz w:val="22"/>
-        <w:szCs w:val="22"/>
-        <w:lang w:val="en-US" w:eastAsia="zh-CN"/>
+        <w14:glow w14:rad="0">
+          <w14:srgbClr w14:val="000000"/>
+        </w14:glow>
+        <w14:reflection w14:blurRad="0" w14:stA="0" w14:stPos="0" w14:endA="0" w14:endPos="0" w14:dist="0" w14:dir="0" w14:fadeDir="0" w14:sx="0" w14:sy="0" w14:kx="0" w14:ky="0" w14:algn="none"/>
+        <w14:textFill>
+          <w14:gradFill>
+            <w14:gsLst>
+              <w14:gs w14:pos="0">
+                <w14:schemeClr w14:val="accent1"/>
+              </w14:gs>
+              <w14:gs w14:pos="100000">
+                <w14:schemeClr w14:val="accent6"/>
+              </w14:gs>
+            </w14:gsLst>
+            <w14:lin w14:ang="2700000" w14:scaled="0"/>
+          </w14:gradFill>
+        </w14:textFill>
+        <w14:props3d w14:extrusionH="0" w14:contourW="0" w14:prstMaterial="clear"/>
       </w:rPr>
       <w:t>(*${address}*)</w:t>
     </w:r>
